--- a/assets/VisionExplanation.docx
+++ b/assets/VisionExplanation.docx
@@ -155,7 +155,7 @@
       </w:pPr>
       <w:r>
         <w:rPr/>
-        <w:t xml:space="preserve">A l’origine, </w:t>
+        <w:t xml:space="preserve">À l'origine, </w:t>
       </w:r>
       <w:r>
         <w:rPr/>
@@ -163,62 +163,7 @@
       </w:r>
       <w:r>
         <w:rPr/>
-        <w:t xml:space="preserve"> utilisait la version 3.2 de Vision. Il s’agissait d’une version très complète, avec déjà beaucoup de fonctionnalité. </w:t>
-      </w:r>
-      <w:r>
-        <w:br/>
-      </w:r>
-      <w:r>
-        <w:rPr/>
-        <w:t xml:space="preserve">Pendant le développement, Microsoft a </w:t>
-      </w:r>
-      <w:r>
-        <w:rPr/>
-        <w:t>sorti</w:t>
-      </w:r>
-      <w:r>
-        <w:rPr/>
-        <w:t xml:space="preserve"> une </w:t>
-      </w:r>
-      <w:r>
-        <w:rPr/>
-        <w:t>preview</w:t>
-      </w:r>
-      <w:r>
-        <w:rPr/>
-        <w:t xml:space="preserve"> de la version 4.0, qui avait ses avantages (de nouvelles fonctionnalité </w:t>
-      </w:r>
-      <w:r>
-        <w:rPr/>
-        <w:t>intéressantes</w:t>
-      </w:r>
-      <w:r>
-        <w:rPr/>
-        <w:t xml:space="preserve">) et ses </w:t>
-      </w:r>
-      <w:r>
-        <w:rPr/>
-        <w:t>inconvénient</w:t>
-      </w:r>
-      <w:r>
-        <w:rPr/>
-        <w:t xml:space="preserve"> (la suppression d’autre fonctionnalité)</w:t>
-      </w:r>
-      <w:r>
-        <w:rPr/>
-        <w:t xml:space="preserve">. Afin de garder le </w:t>
-      </w:r>
-      <w:r>
-        <w:rPr/>
-        <w:t>travail</w:t>
-      </w:r>
-      <w:r>
-        <w:rPr/>
-        <w:t xml:space="preserve"> accomplis et toujours dans un esprit de démonstration, nous avons fait le choix d’utiliser les 2 versions</w:t>
-      </w:r>
-      <w:r>
-        <w:rPr/>
-        <w:t>.</w:t>
+        <w:t xml:space="preserve"> utilisait la version 3.2 de Vision. Il s'agissait d'une version très complète, avec déjà beaucoup de fonctionnalités. Pendant le développement, Microsoft a sorti un aperçu de la version 4.0, qui avait ses avantages (de nouvelles fonctionnalités intéressantes) et ses inconvénients (la suppression d'autres fonctionnalités). Afin de conserver le travail accompli et toujours dans un esprit de démonstration, nous avons fait le choix d'utiliser les 2 versions. </w:t>
       </w:r>
     </w:p>
     <w:p>
@@ -227,15 +172,7 @@
       </w:pPr>
       <w:r>
         <w:rPr/>
-        <w:t xml:space="preserve">Cette implémentation est possible </w:t>
-      </w:r>
-      <w:r>
-        <w:rPr/>
-        <w:t>grâce</w:t>
-      </w:r>
-      <w:r>
-        <w:rPr/>
-        <w:t xml:space="preserve"> au fait que les packages utiliser pour les 2 versions sont des packages différents. On évite ainsi tout conflit entre les 2 versions au sein d’un même projet !</w:t>
+        <w:t>Cette implémentation est possible grâce au fait que les packages utilisés pour les 2 versions sont différents. On évite ainsi tout conflit entre les 2 versions au sein d'un même projet !</w:t>
       </w:r>
     </w:p>
     <w:p>
@@ -525,79 +462,7 @@
       </w:pPr>
       <w:r>
         <w:rPr/>
-        <w:t>L’implémentations</w:t>
-      </w:r>
-      <w:r>
-        <w:rPr/>
-        <w:t xml:space="preserve"> est </w:t>
-      </w:r>
-      <w:r>
-        <w:rPr/>
-        <w:t>relativement</w:t>
-      </w:r>
-      <w:r>
-        <w:rPr/>
-        <w:t xml:space="preserve"> simple. Après avoir </w:t>
-      </w:r>
-      <w:r>
-        <w:rPr/>
-        <w:t>créé</w:t>
-      </w:r>
-      <w:r>
-        <w:rPr/>
-        <w:t xml:space="preserve"> une instance de la classe “</w:t>
-      </w:r>
-      <w:r>
-        <w:rPr/>
-        <w:t>ComputerVisionClient</w:t>
-      </w:r>
-      <w:r>
-        <w:rPr/>
-        <w:t xml:space="preserve">”, on lui passe simplement la liste </w:t>
-      </w:r>
-      <w:r>
-        <w:rPr/>
-        <w:t xml:space="preserve">des fonctionnalités souhaité ainsi que l’image </w:t>
-      </w:r>
-      <w:r>
-        <w:rPr/>
-        <w:t>à</w:t>
-      </w:r>
-      <w:r>
-        <w:rPr/>
-        <w:t xml:space="preserve"> </w:t>
-      </w:r>
-      <w:r>
-        <w:rPr/>
-        <w:t>analyser</w:t>
-      </w:r>
-      <w:r>
-        <w:rPr/>
-        <w:t>, et on récupère</w:t>
-      </w:r>
-      <w:r>
-        <w:rPr/>
-        <w:t xml:space="preserve"> </w:t>
-      </w:r>
-      <w:r>
-        <w:rPr/>
-        <w:t xml:space="preserve">la </w:t>
-      </w:r>
-      <w:r>
-        <w:rPr/>
-        <w:t>totalité</w:t>
-      </w:r>
-      <w:r>
-        <w:rPr/>
-        <w:t xml:space="preserve"> des informations</w:t>
-      </w:r>
-      <w:r>
-        <w:rPr/>
-        <w:t xml:space="preserve"> en format JSON</w:t>
-      </w:r>
-      <w:r>
-        <w:rPr/>
-        <w:t xml:space="preserve"> !</w:t>
+        <w:t>L'implémentation est relativement simple. Après avoir créé une instance de la classe "ComputerVisionClient", on lui passe simplement la liste des fonctionnalités souhaitées ainsi que l'image à analyser, et on récupère la totalité des informations au format JSON !</w:t>
       </w:r>
     </w:p>
     <w:p>
@@ -607,7 +472,7 @@
       </w:pPr>
       <w:r>
         <w:drawing>
-          <wp:inline wp14:editId="1BA395CD" wp14:anchorId="2FEF4D4A">
+          <wp:inline wp14:editId="52F07C65" wp14:anchorId="2FEF4D4A">
             <wp:extent cx="4572000" cy="1638300"/>
             <wp:effectExtent l="0" t="0" r="0" b="0"/>
             <wp:docPr id="1131250001" name="" title=""/>
@@ -622,7 +487,7 @@
                     <pic:cNvPicPr/>
                   </pic:nvPicPr>
                   <pic:blipFill>
-                    <a:blip r:embed="R8950b69b07174ef6">
+                    <a:blip r:embed="R7c65c810d9f74ff9">
                       <a:extLst>
                         <a:ext xmlns:a="http://schemas.openxmlformats.org/drawingml/2006/main" uri="{28A0092B-C50C-407E-A947-70E740481C1C}">
                           <a14:useLocalDpi val="0"/>
@@ -679,34 +544,7 @@
       </w:pPr>
       <w:r>
         <w:rPr/>
-        <w:t xml:space="preserve">Pour cette version, nous utilisons qu’une seule fonctionnalité : </w:t>
-      </w:r>
-      <w:r>
-        <w:rPr/>
-        <w:t>DenseCaptions</w:t>
-      </w:r>
-      <w:r>
-        <w:rPr/>
-        <w:t xml:space="preserve">. </w:t>
-      </w:r>
-      <w:r>
-        <w:br/>
-      </w:r>
-      <w:r>
-        <w:rPr/>
-        <w:t>Cette fonctionnalité ressemble à la détection d’objet de la version précédente mais permet, en plus, de récupérer</w:t>
-      </w:r>
-      <w:r>
-        <w:rPr/>
-        <w:t xml:space="preserve"> les coordonnées de ces derniers sur l’image. On </w:t>
-      </w:r>
-      <w:r>
-        <w:rPr/>
-        <w:t>peut</w:t>
-      </w:r>
-      <w:r>
-        <w:rPr/>
-        <w:t xml:space="preserve"> donc voir ce que l’intelligence artificielle interprète !</w:t>
+        <w:t>Pour cette version, nous n'utilisons qu'une seule fonctionnalité : DenseCaptions. Cette fonctionnalité ressemble à la détection d'objets de la version précédente, mais elle permet en plus de récupérer les coordonnées de ces derniers sur l'image. Ainsi, on peut voir ce que l'intelligence artificielle interprète !</w:t>
       </w:r>
     </w:p>
     <w:p>
@@ -716,27 +554,7 @@
       </w:pPr>
       <w:r>
         <w:rPr/>
-        <w:t>L'implémentation est très proche de la version précédente</w:t>
-      </w:r>
-      <w:r>
-        <w:rPr/>
-        <w:t xml:space="preserve"> mais ici, </w:t>
-      </w:r>
-      <w:r>
-        <w:rPr/>
-        <w:t>une chose est importante</w:t>
-      </w:r>
-      <w:r>
-        <w:rPr/>
-        <w:t xml:space="preserve"> : Le client est </w:t>
-      </w:r>
-      <w:r>
-        <w:rPr/>
-        <w:t>maintenant</w:t>
-      </w:r>
-      <w:r>
-        <w:rPr/>
-        <w:t xml:space="preserve"> un “</w:t>
+        <w:t>L'implémentation est très proche de la version précédente, mais une chose est importante ici : le client est maintenant un "</w:t>
       </w:r>
       <w:r>
         <w:rPr/>
@@ -744,15 +562,7 @@
       </w:r>
       <w:r>
         <w:rPr/>
-        <w:t>”, ce n</w:t>
-      </w:r>
-      <w:r>
-        <w:rPr/>
-        <w:t>’est donc plus lui qui contient les méthodes a appelé.</w:t>
-      </w:r>
-      <w:r>
-        <w:rPr/>
-        <w:t xml:space="preserve"> On va plutôt créer un “</w:t>
+        <w:t>". Il n'est donc plus responsable des méthodes à appeler. À la place, nous allons créer un "</w:t>
       </w:r>
       <w:r>
         <w:rPr/>
@@ -760,19 +570,7 @@
       </w:r>
       <w:r>
         <w:rPr/>
-        <w:t xml:space="preserve">” qui en plus de recevoir l’image est les </w:t>
-      </w:r>
-      <w:r>
-        <w:rPr/>
-        <w:t>fonctionnalités</w:t>
-      </w:r>
-      <w:r>
-        <w:rPr/>
-        <w:t>, a</w:t>
-      </w:r>
-      <w:r>
-        <w:rPr/>
-        <w:t>ura également besoin des options permettant la connexion au service.</w:t>
+        <w:t>" qui, en plus de recevoir l'image et les fonctionnalités, aura également besoin des options nécessaires pour établir la connexion au service.</w:t>
       </w:r>
     </w:p>
     <w:p>
@@ -788,7 +586,7 @@
       </w:pPr>
       <w:r>
         <w:drawing>
-          <wp:inline wp14:editId="00D61817" wp14:anchorId="1146EB1C">
+          <wp:inline wp14:editId="090A1F91" wp14:anchorId="1146EB1C">
             <wp:extent cx="4572000" cy="2686050"/>
             <wp:effectExtent l="0" t="0" r="0" b="0"/>
             <wp:docPr id="1546798229" name="" title=""/>
@@ -803,7 +601,7 @@
                     <pic:cNvPicPr/>
                   </pic:nvPicPr>
                   <pic:blipFill>
-                    <a:blip r:embed="R088e2ea0685743bb">
+                    <a:blip r:embed="Rcc5506dce4cf4215">
                       <a:extLst>
                         <a:ext xmlns:a="http://schemas.openxmlformats.org/drawingml/2006/main" uri="{28A0092B-C50C-407E-A947-70E740481C1C}">
                           <a14:useLocalDpi val="0"/>
